--- a/00 Report.docx
+++ b/00 Report.docx
@@ -1,6 +1,6 @@
 
 <file path=word/document.xml><?xml version="1.0" encoding="utf-8"?>
-<w:document xmlns:wpc="http://schemas.microsoft.com/office/word/2010/wordprocessingCanvas" xmlns:cx="http://schemas.microsoft.com/office/drawing/2014/chartex" xmlns:cx1="http://schemas.microsoft.com/office/drawing/2015/9/8/chartex" xmlns:cx2="http://schemas.microsoft.com/office/drawing/2015/10/21/chartex" xmlns:cx3="http://schemas.microsoft.com/office/drawing/2016/5/9/chartex" xmlns:cx4="http://schemas.microsoft.com/office/drawing/2016/5/10/chartex" xmlns:cx5="http://schemas.microsoft.com/office/drawing/2016/5/11/chartex" xmlns:cx6="http://schemas.microsoft.com/office/drawing/2016/5/12/chartex" xmlns:cx7="http://schemas.microsoft.com/office/drawing/2016/5/13/chartex" xmlns:cx8="http://schemas.microsoft.com/office/drawing/2016/5/14/chartex" xmlns:mc="http://schemas.openxmlformats.org/markup-compatibility/2006" xmlns:aink="http://schemas.microsoft.com/office/drawing/2016/ink" xmlns:am3d="http://schemas.microsoft.com/office/drawing/2017/model3d" xmlns:o="urn:schemas-microsoft-com:office:office" xmlns:r="http://schemas.openxmlformats.org/officeDocument/2006/relationships" xmlns:m="http://schemas.openxmlformats.org/officeDocument/2006/math" xmlns:v="urn:schemas-microsoft-com:vml" xmlns:wp14="http://schemas.microsoft.com/office/word/2010/wordprocessingDrawing" xmlns:wp="http://schemas.openxmlformats.org/drawingml/2006/wordprocessingDrawing" xmlns:w10="urn:schemas-microsoft-com:office:word" xmlns:w="http://schemas.openxmlformats.org/wordprocessingml/2006/main" xmlns:w14="http://schemas.microsoft.com/office/word/2010/wordml" xmlns:w15="http://schemas.microsoft.com/office/word/2012/wordml" xmlns:w16cid="http://schemas.microsoft.com/office/word/2016/wordml/cid" xmlns:w16se="http://schemas.microsoft.com/office/word/2015/wordml/symex" xmlns:wpg="http://schemas.microsoft.com/office/word/2010/wordprocessingGroup" xmlns:wpi="http://schemas.microsoft.com/office/word/2010/wordprocessingInk" xmlns:wne="http://schemas.microsoft.com/office/word/2006/wordml" xmlns:wps="http://schemas.microsoft.com/office/word/2010/wordprocessingShape" mc:Ignorable="w14 w15 w16se w16cid wp14">
+<w:document xmlns:wpc="http://schemas.microsoft.com/office/word/2010/wordprocessingCanvas" xmlns:cx="http://schemas.microsoft.com/office/drawing/2014/chartex" xmlns:cx1="http://schemas.microsoft.com/office/drawing/2015/9/8/chartex" xmlns:cx2="http://schemas.microsoft.com/office/drawing/2015/10/21/chartex" xmlns:cx3="http://schemas.microsoft.com/office/drawing/2016/5/9/chartex" xmlns:cx4="http://schemas.microsoft.com/office/drawing/2016/5/10/chartex" xmlns:cx5="http://schemas.microsoft.com/office/drawing/2016/5/11/chartex" xmlns:cx6="http://schemas.microsoft.com/office/drawing/2016/5/12/chartex" xmlns:cx7="http://schemas.microsoft.com/office/drawing/2016/5/13/chartex" xmlns:cx8="http://schemas.microsoft.com/office/drawing/2016/5/14/chartex" xmlns:mc="http://schemas.openxmlformats.org/markup-compatibility/2006" xmlns:aink="http://schemas.microsoft.com/office/drawing/2016/ink" xmlns:am3d="http://schemas.microsoft.com/office/drawing/2017/model3d" xmlns:o="urn:schemas-microsoft-com:office:office" xmlns:r="http://schemas.openxmlformats.org/officeDocument/2006/relationships" xmlns:m="http://schemas.openxmlformats.org/officeDocument/2006/math" xmlns:v="urn:schemas-microsoft-com:vml" xmlns:wp14="http://schemas.microsoft.com/office/word/2010/wordprocessingDrawing" xmlns:wp="http://schemas.openxmlformats.org/drawingml/2006/wordprocessingDrawing" xmlns:w10="urn:schemas-microsoft-com:office:word" xmlns:w="http://schemas.openxmlformats.org/wordprocessingml/2006/main" xmlns:w14="http://schemas.microsoft.com/office/word/2010/wordml" xmlns:w15="http://schemas.microsoft.com/office/word/2012/wordml" xmlns:w16cex="http://schemas.microsoft.com/office/word/2018/wordml/cex" xmlns:w16cid="http://schemas.microsoft.com/office/word/2016/wordml/cid" xmlns:w16="http://schemas.microsoft.com/office/word/2018/wordml" xmlns:w16se="http://schemas.microsoft.com/office/word/2015/wordml/symex" xmlns:wpg="http://schemas.microsoft.com/office/word/2010/wordprocessingGroup" xmlns:wpi="http://schemas.microsoft.com/office/word/2010/wordprocessingInk" xmlns:wne="http://schemas.microsoft.com/office/word/2006/wordml" xmlns:wps="http://schemas.microsoft.com/office/word/2010/wordprocessingShape" mc:Ignorable="w14 w15 w16se w16cid w16 w16cex wp14">
   <w:body>
     <w:p>
       <w:pPr>
@@ -286,7 +286,7 @@
         <w:ind w:firstLineChars="0" w:firstLine="0"/>
         <w:jc w:val="left"/>
         <w:rPr>
-          <w:rFonts w:asciiTheme="minorEastAsia" w:hAnsiTheme="minorEastAsia" w:hint="eastAsia"/>
+          <w:rFonts w:asciiTheme="minorEastAsia" w:hAnsiTheme="minorEastAsia"/>
           <w:color w:val="333333"/>
           <w:sz w:val="22"/>
         </w:rPr>
@@ -394,7 +394,39 @@
           <w:color w:val="333333"/>
           <w:sz w:val="22"/>
         </w:rPr>
-        <w:t>吴祥茵 - 深圳大学</w:t>
+        <w:t xml:space="preserve">吴祥茵 </w:t>
+      </w:r>
+      <w:r>
+        <w:rPr>
+          <w:rFonts w:asciiTheme="minorEastAsia" w:hAnsiTheme="minorEastAsia"/>
+          <w:color w:val="333333"/>
+          <w:sz w:val="22"/>
+        </w:rPr>
+        <w:t>–</w:t>
+      </w:r>
+      <w:r>
+        <w:rPr>
+          <w:rFonts w:asciiTheme="minorEastAsia" w:hAnsiTheme="minorEastAsia"/>
+          <w:color w:val="333333"/>
+          <w:sz w:val="22"/>
+        </w:rPr>
+        <w:t xml:space="preserve"> </w:t>
+      </w:r>
+      <w:r>
+        <w:rPr>
+          <w:rFonts w:asciiTheme="minorEastAsia" w:hAnsiTheme="minorEastAsia" w:hint="eastAsia"/>
+          <w:color w:val="333333"/>
+          <w:sz w:val="22"/>
+        </w:rPr>
+        <w:t>杜克</w:t>
+      </w:r>
+      <w:r>
+        <w:rPr>
+          <w:rFonts w:asciiTheme="minorEastAsia" w:hAnsiTheme="minorEastAsia"/>
+          <w:color w:val="333333"/>
+          <w:sz w:val="22"/>
+        </w:rPr>
+        <w:t>大学</w:t>
       </w:r>
     </w:p>
     <w:p>
@@ -524,7 +556,7 @@
         <w:snapToGrid w:val="0"/>
         <w:ind w:firstLine="420"/>
         <w:rPr>
-          <w:rFonts w:asciiTheme="minorEastAsia" w:hAnsiTheme="minorEastAsia" w:hint="eastAsia"/>
+          <w:rFonts w:asciiTheme="minorEastAsia" w:hAnsiTheme="minorEastAsia"/>
           <w:color w:val="262626"/>
           <w:szCs w:val="21"/>
           <w:shd w:val="clear" w:color="auto" w:fill="FFFFFF"/>
@@ -749,7 +781,7 @@
         <w:ind w:firstLine="420"/>
         <w:jc w:val="left"/>
         <w:rPr>
-          <w:rFonts w:asciiTheme="minorEastAsia" w:hAnsiTheme="minorEastAsia" w:hint="eastAsia"/>
+          <w:rFonts w:asciiTheme="minorEastAsia" w:hAnsiTheme="minorEastAsia"/>
           <w:color w:val="262626"/>
           <w:szCs w:val="21"/>
           <w:shd w:val="clear" w:color="auto" w:fill="FFFFFF"/>
@@ -1791,7 +1823,7 @@
         <w:ind w:firstLine="420"/>
         <w:jc w:val="center"/>
         <w:rPr>
-          <w:rFonts w:asciiTheme="minorEastAsia" w:hAnsiTheme="minorEastAsia" w:hint="eastAsia"/>
+          <w:rFonts w:asciiTheme="minorEastAsia" w:hAnsiTheme="minorEastAsia"/>
           <w:color w:val="333333"/>
           <w:szCs w:val="21"/>
         </w:rPr>
@@ -2032,7 +2064,7 @@
         <w:ind w:left="420" w:firstLineChars="0" w:firstLine="420"/>
         <w:jc w:val="left"/>
         <w:rPr>
-          <w:rFonts w:asciiTheme="minorEastAsia" w:hAnsiTheme="minorEastAsia" w:hint="eastAsia"/>
+          <w:rFonts w:asciiTheme="minorEastAsia" w:hAnsiTheme="minorEastAsia"/>
           <w:i/>
           <w:iCs/>
           <w:color w:val="333333"/>
@@ -2545,7 +2577,7 @@
         <w:ind w:left="2100" w:firstLineChars="0" w:firstLine="420"/>
         <w:jc w:val="left"/>
         <w:rPr>
-          <w:rFonts w:asciiTheme="minorEastAsia" w:hAnsiTheme="minorEastAsia" w:hint="eastAsia"/>
+          <w:rFonts w:asciiTheme="minorEastAsia" w:hAnsiTheme="minorEastAsia"/>
           <w:color w:val="333333"/>
           <w:szCs w:val="21"/>
         </w:rPr>
@@ -2617,8 +2649,6 @@
         </w:rPr>
         <w:t>法结果图</w:t>
       </w:r>
-      <w:bookmarkStart w:id="0" w:name="_GoBack"/>
-      <w:bookmarkEnd w:id="0"/>
       <w:proofErr w:type="gramEnd"/>
     </w:p>
     <w:p>
@@ -2793,7 +2823,7 @@
         <w:ind w:firstLine="420"/>
         <w:jc w:val="left"/>
         <w:rPr>
-          <w:rFonts w:asciiTheme="minorEastAsia" w:hAnsiTheme="minorEastAsia" w:hint="eastAsia"/>
+          <w:rFonts w:asciiTheme="minorEastAsia" w:hAnsiTheme="minorEastAsia"/>
           <w:color w:val="262626"/>
           <w:szCs w:val="21"/>
           <w:shd w:val="clear" w:color="auto" w:fill="FFFFFF"/>
@@ -3394,7 +3424,7 @@
         <w:spacing w:before="60" w:after="60"/>
         <w:ind w:left="840" w:firstLineChars="0" w:firstLine="420"/>
         <w:rPr>
-          <w:rFonts w:asciiTheme="minorEastAsia" w:hAnsiTheme="minorEastAsia" w:hint="eastAsia"/>
+          <w:rFonts w:asciiTheme="minorEastAsia" w:hAnsiTheme="minorEastAsia"/>
           <w:color w:val="333333"/>
           <w:szCs w:val="21"/>
         </w:rPr>
@@ -3487,7 +3517,7 @@
         <w:snapToGrid w:val="0"/>
         <w:ind w:firstLine="420"/>
         <w:rPr>
-          <w:rFonts w:asciiTheme="minorEastAsia" w:hAnsiTheme="minorEastAsia" w:hint="eastAsia"/>
+          <w:rFonts w:asciiTheme="minorEastAsia" w:hAnsiTheme="minorEastAsia"/>
           <w:color w:val="333333"/>
           <w:szCs w:val="21"/>
         </w:rPr>
@@ -3525,7 +3555,7 @@
         <w:ind w:firstLineChars="0" w:firstLine="0"/>
         <w:jc w:val="center"/>
         <w:rPr>
-          <w:rFonts w:asciiTheme="minorEastAsia" w:hAnsiTheme="minorEastAsia" w:hint="eastAsia"/>
+          <w:rFonts w:asciiTheme="minorEastAsia" w:hAnsiTheme="minorEastAsia"/>
           <w:color w:val="333333"/>
           <w:szCs w:val="21"/>
         </w:rPr>
@@ -3624,7 +3654,7 @@
         <w:ind w:firstLine="420"/>
         <w:jc w:val="center"/>
         <w:rPr>
-          <w:rFonts w:asciiTheme="minorEastAsia" w:hAnsiTheme="minorEastAsia" w:hint="eastAsia"/>
+          <w:rFonts w:asciiTheme="minorEastAsia" w:hAnsiTheme="minorEastAsia"/>
           <w:color w:val="333333"/>
           <w:szCs w:val="21"/>
         </w:rPr>
@@ -3984,17 +4014,7 @@
           <w:szCs w:val="21"/>
         </w:rPr>
         <w:lastRenderedPageBreak/>
-        <w:t>4</w:t>
-      </w:r>
-      <w:r>
-        <w:rPr>
-          <w:rFonts w:asciiTheme="minorEastAsia" w:hAnsiTheme="minorEastAsia"/>
-          <w:b/>
-          <w:bCs/>
-          <w:color w:val="333333"/>
-          <w:szCs w:val="21"/>
-        </w:rPr>
-        <w:t xml:space="preserve">. </w:t>
+        <w:t xml:space="preserve">4. </w:t>
       </w:r>
       <w:r>
         <w:rPr>
@@ -4136,7 +4156,7 @@
 </file>
 
 <file path=word/endnotes.xml><?xml version="1.0" encoding="utf-8"?>
-<w:endnotes xmlns:wpc="http://schemas.microsoft.com/office/word/2010/wordprocessingCanvas" xmlns:cx="http://schemas.microsoft.com/office/drawing/2014/chartex" xmlns:cx1="http://schemas.microsoft.com/office/drawing/2015/9/8/chartex" xmlns:cx2="http://schemas.microsoft.com/office/drawing/2015/10/21/chartex" xmlns:cx3="http://schemas.microsoft.com/office/drawing/2016/5/9/chartex" xmlns:cx4="http://schemas.microsoft.com/office/drawing/2016/5/10/chartex" xmlns:cx5="http://schemas.microsoft.com/office/drawing/2016/5/11/chartex" xmlns:cx6="http://schemas.microsoft.com/office/drawing/2016/5/12/chartex" xmlns:cx7="http://schemas.microsoft.com/office/drawing/2016/5/13/chartex" xmlns:cx8="http://schemas.microsoft.com/office/drawing/2016/5/14/chartex" xmlns:mc="http://schemas.openxmlformats.org/markup-compatibility/2006" xmlns:aink="http://schemas.microsoft.com/office/drawing/2016/ink" xmlns:am3d="http://schemas.microsoft.com/office/drawing/2017/model3d" xmlns:o="urn:schemas-microsoft-com:office:office" xmlns:r="http://schemas.openxmlformats.org/officeDocument/2006/relationships" xmlns:m="http://schemas.openxmlformats.org/officeDocument/2006/math" xmlns:v="urn:schemas-microsoft-com:vml" xmlns:wp14="http://schemas.microsoft.com/office/word/2010/wordprocessingDrawing" xmlns:wp="http://schemas.openxmlformats.org/drawingml/2006/wordprocessingDrawing" xmlns:w10="urn:schemas-microsoft-com:office:word" xmlns:w="http://schemas.openxmlformats.org/wordprocessingml/2006/main" xmlns:w14="http://schemas.microsoft.com/office/word/2010/wordml" xmlns:w15="http://schemas.microsoft.com/office/word/2012/wordml" xmlns:w16cid="http://schemas.microsoft.com/office/word/2016/wordml/cid" xmlns:w16se="http://schemas.microsoft.com/office/word/2015/wordml/symex" xmlns:wpg="http://schemas.microsoft.com/office/word/2010/wordprocessingGroup" xmlns:wpi="http://schemas.microsoft.com/office/word/2010/wordprocessingInk" xmlns:wne="http://schemas.microsoft.com/office/word/2006/wordml" xmlns:wps="http://schemas.microsoft.com/office/word/2010/wordprocessingShape" mc:Ignorable="w14 w15 w16se w16cid wp14">
+<w:endnotes xmlns:wpc="http://schemas.microsoft.com/office/word/2010/wordprocessingCanvas" xmlns:cx="http://schemas.microsoft.com/office/drawing/2014/chartex" xmlns:cx1="http://schemas.microsoft.com/office/drawing/2015/9/8/chartex" xmlns:cx2="http://schemas.microsoft.com/office/drawing/2015/10/21/chartex" xmlns:cx3="http://schemas.microsoft.com/office/drawing/2016/5/9/chartex" xmlns:cx4="http://schemas.microsoft.com/office/drawing/2016/5/10/chartex" xmlns:cx5="http://schemas.microsoft.com/office/drawing/2016/5/11/chartex" xmlns:cx6="http://schemas.microsoft.com/office/drawing/2016/5/12/chartex" xmlns:cx7="http://schemas.microsoft.com/office/drawing/2016/5/13/chartex" xmlns:cx8="http://schemas.microsoft.com/office/drawing/2016/5/14/chartex" xmlns:mc="http://schemas.openxmlformats.org/markup-compatibility/2006" xmlns:aink="http://schemas.microsoft.com/office/drawing/2016/ink" xmlns:am3d="http://schemas.microsoft.com/office/drawing/2017/model3d" xmlns:o="urn:schemas-microsoft-com:office:office" xmlns:r="http://schemas.openxmlformats.org/officeDocument/2006/relationships" xmlns:m="http://schemas.openxmlformats.org/officeDocument/2006/math" xmlns:v="urn:schemas-microsoft-com:vml" xmlns:wp14="http://schemas.microsoft.com/office/word/2010/wordprocessingDrawing" xmlns:wp="http://schemas.openxmlformats.org/drawingml/2006/wordprocessingDrawing" xmlns:w10="urn:schemas-microsoft-com:office:word" xmlns:w="http://schemas.openxmlformats.org/wordprocessingml/2006/main" xmlns:w14="http://schemas.microsoft.com/office/word/2010/wordml" xmlns:w15="http://schemas.microsoft.com/office/word/2012/wordml" xmlns:w16cex="http://schemas.microsoft.com/office/word/2018/wordml/cex" xmlns:w16cid="http://schemas.microsoft.com/office/word/2016/wordml/cid" xmlns:w16="http://schemas.microsoft.com/office/word/2018/wordml" xmlns:w16se="http://schemas.microsoft.com/office/word/2015/wordml/symex" xmlns:wpg="http://schemas.microsoft.com/office/word/2010/wordprocessingGroup" xmlns:wpi="http://schemas.microsoft.com/office/word/2010/wordprocessingInk" xmlns:wne="http://schemas.microsoft.com/office/word/2006/wordml" xmlns:wps="http://schemas.microsoft.com/office/word/2010/wordprocessingShape" mc:Ignorable="w14 w15 w16se w16cid w16 w16cex wp14">
   <w:endnote w:type="separator" w:id="-1">
     <w:p>
       <w:pPr>
@@ -4163,7 +4183,7 @@
 </file>
 
 <file path=word/footer1.xml><?xml version="1.0" encoding="utf-8"?>
-<w:ftr xmlns:wpc="http://schemas.microsoft.com/office/word/2010/wordprocessingCanvas" xmlns:cx="http://schemas.microsoft.com/office/drawing/2014/chartex" xmlns:cx1="http://schemas.microsoft.com/office/drawing/2015/9/8/chartex" xmlns:cx2="http://schemas.microsoft.com/office/drawing/2015/10/21/chartex" xmlns:cx3="http://schemas.microsoft.com/office/drawing/2016/5/9/chartex" xmlns:cx4="http://schemas.microsoft.com/office/drawing/2016/5/10/chartex" xmlns:cx5="http://schemas.microsoft.com/office/drawing/2016/5/11/chartex" xmlns:cx6="http://schemas.microsoft.com/office/drawing/2016/5/12/chartex" xmlns:cx7="http://schemas.microsoft.com/office/drawing/2016/5/13/chartex" xmlns:cx8="http://schemas.microsoft.com/office/drawing/2016/5/14/chartex" xmlns:mc="http://schemas.openxmlformats.org/markup-compatibility/2006" xmlns:aink="http://schemas.microsoft.com/office/drawing/2016/ink" xmlns:am3d="http://schemas.microsoft.com/office/drawing/2017/model3d" xmlns:o="urn:schemas-microsoft-com:office:office" xmlns:r="http://schemas.openxmlformats.org/officeDocument/2006/relationships" xmlns:m="http://schemas.openxmlformats.org/officeDocument/2006/math" xmlns:v="urn:schemas-microsoft-com:vml" xmlns:wp14="http://schemas.microsoft.com/office/word/2010/wordprocessingDrawing" xmlns:wp="http://schemas.openxmlformats.org/drawingml/2006/wordprocessingDrawing" xmlns:w10="urn:schemas-microsoft-com:office:word" xmlns:w="http://schemas.openxmlformats.org/wordprocessingml/2006/main" xmlns:w14="http://schemas.microsoft.com/office/word/2010/wordml" xmlns:w15="http://schemas.microsoft.com/office/word/2012/wordml" xmlns:w16cid="http://schemas.microsoft.com/office/word/2016/wordml/cid" xmlns:w16se="http://schemas.microsoft.com/office/word/2015/wordml/symex" xmlns:wpg="http://schemas.microsoft.com/office/word/2010/wordprocessingGroup" xmlns:wpi="http://schemas.microsoft.com/office/word/2010/wordprocessingInk" xmlns:wne="http://schemas.microsoft.com/office/word/2006/wordml" xmlns:wps="http://schemas.microsoft.com/office/word/2010/wordprocessingShape" mc:Ignorable="w14 w15 w16se w16cid wp14">
+<w:ftr xmlns:wpc="http://schemas.microsoft.com/office/word/2010/wordprocessingCanvas" xmlns:cx="http://schemas.microsoft.com/office/drawing/2014/chartex" xmlns:cx1="http://schemas.microsoft.com/office/drawing/2015/9/8/chartex" xmlns:cx2="http://schemas.microsoft.com/office/drawing/2015/10/21/chartex" xmlns:cx3="http://schemas.microsoft.com/office/drawing/2016/5/9/chartex" xmlns:cx4="http://schemas.microsoft.com/office/drawing/2016/5/10/chartex" xmlns:cx5="http://schemas.microsoft.com/office/drawing/2016/5/11/chartex" xmlns:cx6="http://schemas.microsoft.com/office/drawing/2016/5/12/chartex" xmlns:cx7="http://schemas.microsoft.com/office/drawing/2016/5/13/chartex" xmlns:cx8="http://schemas.microsoft.com/office/drawing/2016/5/14/chartex" xmlns:mc="http://schemas.openxmlformats.org/markup-compatibility/2006" xmlns:aink="http://schemas.microsoft.com/office/drawing/2016/ink" xmlns:am3d="http://schemas.microsoft.com/office/drawing/2017/model3d" xmlns:o="urn:schemas-microsoft-com:office:office" xmlns:r="http://schemas.openxmlformats.org/officeDocument/2006/relationships" xmlns:m="http://schemas.openxmlformats.org/officeDocument/2006/math" xmlns:v="urn:schemas-microsoft-com:vml" xmlns:wp14="http://schemas.microsoft.com/office/word/2010/wordprocessingDrawing" xmlns:wp="http://schemas.openxmlformats.org/drawingml/2006/wordprocessingDrawing" xmlns:w10="urn:schemas-microsoft-com:office:word" xmlns:w="http://schemas.openxmlformats.org/wordprocessingml/2006/main" xmlns:w14="http://schemas.microsoft.com/office/word/2010/wordml" xmlns:w15="http://schemas.microsoft.com/office/word/2012/wordml" xmlns:w16cex="http://schemas.microsoft.com/office/word/2018/wordml/cex" xmlns:w16cid="http://schemas.microsoft.com/office/word/2016/wordml/cid" xmlns:w16="http://schemas.microsoft.com/office/word/2018/wordml" xmlns:w16se="http://schemas.microsoft.com/office/word/2015/wordml/symex" xmlns:wpg="http://schemas.microsoft.com/office/word/2010/wordprocessingGroup" xmlns:wpi="http://schemas.microsoft.com/office/word/2010/wordprocessingInk" xmlns:wne="http://schemas.microsoft.com/office/word/2006/wordml" xmlns:wps="http://schemas.microsoft.com/office/word/2010/wordprocessingShape" mc:Ignorable="w14 w15 w16se w16cid w16 w16cex wp14">
   <w:p>
     <w:pPr>
       <w:snapToGrid w:val="0"/>
@@ -4206,7 +4226,7 @@
 </file>
 
 <file path=word/footnotes.xml><?xml version="1.0" encoding="utf-8"?>
-<w:footnotes xmlns:wpc="http://schemas.microsoft.com/office/word/2010/wordprocessingCanvas" xmlns:cx="http://schemas.microsoft.com/office/drawing/2014/chartex" xmlns:cx1="http://schemas.microsoft.com/office/drawing/2015/9/8/chartex" xmlns:cx2="http://schemas.microsoft.com/office/drawing/2015/10/21/chartex" xmlns:cx3="http://schemas.microsoft.com/office/drawing/2016/5/9/chartex" xmlns:cx4="http://schemas.microsoft.com/office/drawing/2016/5/10/chartex" xmlns:cx5="http://schemas.microsoft.com/office/drawing/2016/5/11/chartex" xmlns:cx6="http://schemas.microsoft.com/office/drawing/2016/5/12/chartex" xmlns:cx7="http://schemas.microsoft.com/office/drawing/2016/5/13/chartex" xmlns:cx8="http://schemas.microsoft.com/office/drawing/2016/5/14/chartex" xmlns:mc="http://schemas.openxmlformats.org/markup-compatibility/2006" xmlns:aink="http://schemas.microsoft.com/office/drawing/2016/ink" xmlns:am3d="http://schemas.microsoft.com/office/drawing/2017/model3d" xmlns:o="urn:schemas-microsoft-com:office:office" xmlns:r="http://schemas.openxmlformats.org/officeDocument/2006/relationships" xmlns:m="http://schemas.openxmlformats.org/officeDocument/2006/math" xmlns:v="urn:schemas-microsoft-com:vml" xmlns:wp14="http://schemas.microsoft.com/office/word/2010/wordprocessingDrawing" xmlns:wp="http://schemas.openxmlformats.org/drawingml/2006/wordprocessingDrawing" xmlns:w10="urn:schemas-microsoft-com:office:word" xmlns:w="http://schemas.openxmlformats.org/wordprocessingml/2006/main" xmlns:w14="http://schemas.microsoft.com/office/word/2010/wordml" xmlns:w15="http://schemas.microsoft.com/office/word/2012/wordml" xmlns:w16cid="http://schemas.microsoft.com/office/word/2016/wordml/cid" xmlns:w16se="http://schemas.microsoft.com/office/word/2015/wordml/symex" xmlns:wpg="http://schemas.microsoft.com/office/word/2010/wordprocessingGroup" xmlns:wpi="http://schemas.microsoft.com/office/word/2010/wordprocessingInk" xmlns:wne="http://schemas.microsoft.com/office/word/2006/wordml" xmlns:wps="http://schemas.microsoft.com/office/word/2010/wordprocessingShape" mc:Ignorable="w14 w15 w16se w16cid wp14">
+<w:footnotes xmlns:wpc="http://schemas.microsoft.com/office/word/2010/wordprocessingCanvas" xmlns:cx="http://schemas.microsoft.com/office/drawing/2014/chartex" xmlns:cx1="http://schemas.microsoft.com/office/drawing/2015/9/8/chartex" xmlns:cx2="http://schemas.microsoft.com/office/drawing/2015/10/21/chartex" xmlns:cx3="http://schemas.microsoft.com/office/drawing/2016/5/9/chartex" xmlns:cx4="http://schemas.microsoft.com/office/drawing/2016/5/10/chartex" xmlns:cx5="http://schemas.microsoft.com/office/drawing/2016/5/11/chartex" xmlns:cx6="http://schemas.microsoft.com/office/drawing/2016/5/12/chartex" xmlns:cx7="http://schemas.microsoft.com/office/drawing/2016/5/13/chartex" xmlns:cx8="http://schemas.microsoft.com/office/drawing/2016/5/14/chartex" xmlns:mc="http://schemas.openxmlformats.org/markup-compatibility/2006" xmlns:aink="http://schemas.microsoft.com/office/drawing/2016/ink" xmlns:am3d="http://schemas.microsoft.com/office/drawing/2017/model3d" xmlns:o="urn:schemas-microsoft-com:office:office" xmlns:r="http://schemas.openxmlformats.org/officeDocument/2006/relationships" xmlns:m="http://schemas.openxmlformats.org/officeDocument/2006/math" xmlns:v="urn:schemas-microsoft-com:vml" xmlns:wp14="http://schemas.microsoft.com/office/word/2010/wordprocessingDrawing" xmlns:wp="http://schemas.openxmlformats.org/drawingml/2006/wordprocessingDrawing" xmlns:w10="urn:schemas-microsoft-com:office:word" xmlns:w="http://schemas.openxmlformats.org/wordprocessingml/2006/main" xmlns:w14="http://schemas.microsoft.com/office/word/2010/wordml" xmlns:w15="http://schemas.microsoft.com/office/word/2012/wordml" xmlns:w16cex="http://schemas.microsoft.com/office/word/2018/wordml/cex" xmlns:w16cid="http://schemas.microsoft.com/office/word/2016/wordml/cid" xmlns:w16="http://schemas.microsoft.com/office/word/2018/wordml" xmlns:w16se="http://schemas.microsoft.com/office/word/2015/wordml/symex" xmlns:wpg="http://schemas.microsoft.com/office/word/2010/wordprocessingGroup" xmlns:wpi="http://schemas.microsoft.com/office/word/2010/wordprocessingInk" xmlns:wne="http://schemas.microsoft.com/office/word/2006/wordml" xmlns:wps="http://schemas.microsoft.com/office/word/2010/wordprocessingShape" mc:Ignorable="w14 w15 w16se w16cid w16 w16cex wp14">
   <w:footnote w:type="separator" w:id="-1">
     <w:p>
       <w:pPr>
@@ -4233,7 +4253,7 @@
 </file>
 
 <file path=word/numbering.xml><?xml version="1.0" encoding="utf-8"?>
-<w:numbering xmlns:wpc="http://schemas.microsoft.com/office/word/2010/wordprocessingCanvas" xmlns:cx="http://schemas.microsoft.com/office/drawing/2014/chartex" xmlns:cx1="http://schemas.microsoft.com/office/drawing/2015/9/8/chartex" xmlns:cx2="http://schemas.microsoft.com/office/drawing/2015/10/21/chartex" xmlns:cx3="http://schemas.microsoft.com/office/drawing/2016/5/9/chartex" xmlns:cx4="http://schemas.microsoft.com/office/drawing/2016/5/10/chartex" xmlns:cx5="http://schemas.microsoft.com/office/drawing/2016/5/11/chartex" xmlns:cx6="http://schemas.microsoft.com/office/drawing/2016/5/12/chartex" xmlns:cx7="http://schemas.microsoft.com/office/drawing/2016/5/13/chartex" xmlns:cx8="http://schemas.microsoft.com/office/drawing/2016/5/14/chartex" xmlns:mc="http://schemas.openxmlformats.org/markup-compatibility/2006" xmlns:aink="http://schemas.microsoft.com/office/drawing/2016/ink" xmlns:am3d="http://schemas.microsoft.com/office/drawing/2017/model3d" xmlns:o="urn:schemas-microsoft-com:office:office" xmlns:r="http://schemas.openxmlformats.org/officeDocument/2006/relationships" xmlns:m="http://schemas.openxmlformats.org/officeDocument/2006/math" xmlns:v="urn:schemas-microsoft-com:vml" xmlns:wp14="http://schemas.microsoft.com/office/word/2010/wordprocessingDrawing" xmlns:wp="http://schemas.openxmlformats.org/drawingml/2006/wordprocessingDrawing" xmlns:w10="urn:schemas-microsoft-com:office:word" xmlns:w="http://schemas.openxmlformats.org/wordprocessingml/2006/main" xmlns:w14="http://schemas.microsoft.com/office/word/2010/wordml" xmlns:w15="http://schemas.microsoft.com/office/word/2012/wordml" xmlns:w16cid="http://schemas.microsoft.com/office/word/2016/wordml/cid" xmlns:w16se="http://schemas.microsoft.com/office/word/2015/wordml/symex" xmlns:wpg="http://schemas.microsoft.com/office/word/2010/wordprocessingGroup" xmlns:wpi="http://schemas.microsoft.com/office/word/2010/wordprocessingInk" xmlns:wne="http://schemas.microsoft.com/office/word/2006/wordml" xmlns:wps="http://schemas.microsoft.com/office/word/2010/wordprocessingShape" mc:Ignorable="w14 w15 w16se w16cid wp14">
+<w:numbering xmlns:wpc="http://schemas.microsoft.com/office/word/2010/wordprocessingCanvas" xmlns:cx="http://schemas.microsoft.com/office/drawing/2014/chartex" xmlns:cx1="http://schemas.microsoft.com/office/drawing/2015/9/8/chartex" xmlns:cx2="http://schemas.microsoft.com/office/drawing/2015/10/21/chartex" xmlns:cx3="http://schemas.microsoft.com/office/drawing/2016/5/9/chartex" xmlns:cx4="http://schemas.microsoft.com/office/drawing/2016/5/10/chartex" xmlns:cx5="http://schemas.microsoft.com/office/drawing/2016/5/11/chartex" xmlns:cx6="http://schemas.microsoft.com/office/drawing/2016/5/12/chartex" xmlns:cx7="http://schemas.microsoft.com/office/drawing/2016/5/13/chartex" xmlns:cx8="http://schemas.microsoft.com/office/drawing/2016/5/14/chartex" xmlns:mc="http://schemas.openxmlformats.org/markup-compatibility/2006" xmlns:aink="http://schemas.microsoft.com/office/drawing/2016/ink" xmlns:am3d="http://schemas.microsoft.com/office/drawing/2017/model3d" xmlns:o="urn:schemas-microsoft-com:office:office" xmlns:r="http://schemas.openxmlformats.org/officeDocument/2006/relationships" xmlns:m="http://schemas.openxmlformats.org/officeDocument/2006/math" xmlns:v="urn:schemas-microsoft-com:vml" xmlns:wp14="http://schemas.microsoft.com/office/word/2010/wordprocessingDrawing" xmlns:wp="http://schemas.openxmlformats.org/drawingml/2006/wordprocessingDrawing" xmlns:w10="urn:schemas-microsoft-com:office:word" xmlns:w="http://schemas.openxmlformats.org/wordprocessingml/2006/main" xmlns:w14="http://schemas.microsoft.com/office/word/2010/wordml" xmlns:w15="http://schemas.microsoft.com/office/word/2012/wordml" xmlns:w16cex="http://schemas.microsoft.com/office/word/2018/wordml/cex" xmlns:w16cid="http://schemas.microsoft.com/office/word/2016/wordml/cid" xmlns:w16="http://schemas.microsoft.com/office/word/2018/wordml" xmlns:w16se="http://schemas.microsoft.com/office/word/2015/wordml/symex" xmlns:wpg="http://schemas.microsoft.com/office/word/2010/wordprocessingGroup" xmlns:wpi="http://schemas.microsoft.com/office/word/2010/wordprocessingInk" xmlns:wne="http://schemas.microsoft.com/office/word/2006/wordml" xmlns:wps="http://schemas.microsoft.com/office/word/2010/wordprocessingShape" mc:Ignorable="w14 w15 w16se w16cid w16 w16cex wp14">
   <w:abstractNum w:abstractNumId="0" w15:restartNumberingAfterBreak="0">
     <w:nsid w:val="11744A30"/>
     <w:multiLevelType w:val="multilevel"/>
@@ -8603,7 +8623,7 @@
 </file>
 
 <file path=word/styles.xml><?xml version="1.0" encoding="utf-8"?>
-<w:styles xmlns:mc="http://schemas.openxmlformats.org/markup-compatibility/2006" xmlns:r="http://schemas.openxmlformats.org/officeDocument/2006/relationships" xmlns:w="http://schemas.openxmlformats.org/wordprocessingml/2006/main" xmlns:w14="http://schemas.microsoft.com/office/word/2010/wordml" xmlns:w15="http://schemas.microsoft.com/office/word/2012/wordml" xmlns:w16cid="http://schemas.microsoft.com/office/word/2016/wordml/cid" xmlns:w16se="http://schemas.microsoft.com/office/word/2015/wordml/symex" mc:Ignorable="w14 w15 w16se w16cid">
+<w:styles xmlns:mc="http://schemas.openxmlformats.org/markup-compatibility/2006" xmlns:r="http://schemas.openxmlformats.org/officeDocument/2006/relationships" xmlns:w="http://schemas.openxmlformats.org/wordprocessingml/2006/main" xmlns:w14="http://schemas.microsoft.com/office/word/2010/wordml" xmlns:w15="http://schemas.microsoft.com/office/word/2012/wordml" xmlns:w16cex="http://schemas.microsoft.com/office/word/2018/wordml/cex" xmlns:w16cid="http://schemas.microsoft.com/office/word/2016/wordml/cid" xmlns:w16="http://schemas.microsoft.com/office/word/2018/wordml" xmlns:w16se="http://schemas.microsoft.com/office/word/2015/wordml/symex" mc:Ignorable="w14 w15 w16se w16cid w16 w16cex">
   <w:docDefaults>
     <w:rPrDefault>
       <w:rPr>
@@ -9479,6 +9499,10 @@
 </file>
 
 <file path=customXml/item1.xml><?xml version="1.0" encoding="utf-8"?>
+<b:Sources xmlns:w="http://schemas.openxmlformats.org/wordprocessingml/2006/main" xmlns:m="http://schemas.openxmlformats.org/officeDocument/2006/math" xmlns:r="http://schemas.openxmlformats.org/officeDocument/2006/relationships" xmlns:w14="http://schemas.microsoft.com/office/word/2010/wordml" xmlns:wp="http://schemas.openxmlformats.org/drawingml/2006/wordprocessingDrawing" xmlns:a="http://schemas.openxmlformats.org/drawingml/2006/main" xmlns:wp14="http://schemas.microsoft.com/office/word/2010/wordprocessingDrawing" xmlns:w15="http://schemas.microsoft.com/office/word/2012/wordml" xmlns:ns9="http://schemas.openxmlformats.org/schemaLibrary/2006/main" xmlns:mc="http://schemas.openxmlformats.org/markup-compatibility/2006" xmlns:wne="http://schemas.microsoft.com/office/word/2006/wordml" xmlns:c="http://schemas.openxmlformats.org/drawingml/2006/chart" xmlns:ns13="http://schemas.openxmlformats.org/drawingml/2006/chartDrawing" xmlns:dgm="http://schemas.openxmlformats.org/drawingml/2006/diagram" xmlns:pic="http://schemas.openxmlformats.org/drawingml/2006/picture" xmlns:xdr="http://schemas.openxmlformats.org/drawingml/2006/spreadsheetDrawing" xmlns:dsp="http://schemas.microsoft.com/office/drawing/2008/diagram" xmlns:ns18="urn:schemas-microsoft-com:office:excel" xmlns:o="urn:schemas-microsoft-com:office:office" xmlns:v="urn:schemas-microsoft-com:vml" xmlns:w10="urn:schemas-microsoft-com:office:word" xmlns:ns22="urn:schemas-microsoft-com:office:powerpoint" xmlns:ns24="http://schemas.microsoft.com/office/2006/coverPageProps" xmlns:odx="http://opendope.org/xpaths" xmlns:odc="http://opendope.org/conditions" xmlns:odq="http://opendope.org/questions" xmlns:oda="http://opendope.org/answers" xmlns:odi="http://opendope.org/components" xmlns:odgm="http://opendope.org/SmartArt/DataHierarchy" xmlns:b="http://schemas.openxmlformats.org/officeDocument/2006/bibliography" xmlns:wetp="http://schemas.microsoft.com/office/webextensions/taskpanes/2010/11" xmlns:we="http://schemas.microsoft.com/office/webextensions/webextension/2010/11" xmlns:ns34="http://schemas.openxmlformats.org/drawingml/2006/compatibility" xmlns:ns35="http://schemas.openxmlformats.org/drawingml/2006/lockedCanvas" SelectedStyle="\APASixthEditionOfficeOnline.xsl" StyleName="APA"/>
+</file>
+
+<file path=customXml/item2.xml><?xml version="1.0" encoding="utf-8"?>
 <s:customData xmlns:s="http://www.wps.cn/officeDocument/2013/wpsCustomData" xmlns="http://www.wps.cn/officeDocument/2013/wpsCustomData">
   <customSectProps>
     <customSectPr/>
@@ -9486,19 +9510,7 @@
 </s:customData>
 </file>
 
-<file path=customXml/item2.xml><?xml version="1.0" encoding="utf-8"?>
-<b:Sources xmlns:w="http://schemas.openxmlformats.org/wordprocessingml/2006/main" xmlns:m="http://schemas.openxmlformats.org/officeDocument/2006/math" xmlns:r="http://schemas.openxmlformats.org/officeDocument/2006/relationships" xmlns:w14="http://schemas.microsoft.com/office/word/2010/wordml" xmlns:wp="http://schemas.openxmlformats.org/drawingml/2006/wordprocessingDrawing" xmlns:a="http://schemas.openxmlformats.org/drawingml/2006/main" xmlns:wp14="http://schemas.microsoft.com/office/word/2010/wordprocessingDrawing" xmlns:w15="http://schemas.microsoft.com/office/word/2012/wordml" xmlns:ns9="http://schemas.openxmlformats.org/schemaLibrary/2006/main" xmlns:mc="http://schemas.openxmlformats.org/markup-compatibility/2006" xmlns:wne="http://schemas.microsoft.com/office/word/2006/wordml" xmlns:c="http://schemas.openxmlformats.org/drawingml/2006/chart" xmlns:ns13="http://schemas.openxmlformats.org/drawingml/2006/chartDrawing" xmlns:dgm="http://schemas.openxmlformats.org/drawingml/2006/diagram" xmlns:pic="http://schemas.openxmlformats.org/drawingml/2006/picture" xmlns:xdr="http://schemas.openxmlformats.org/drawingml/2006/spreadsheetDrawing" xmlns:dsp="http://schemas.microsoft.com/office/drawing/2008/diagram" xmlns:ns18="urn:schemas-microsoft-com:office:excel" xmlns:o="urn:schemas-microsoft-com:office:office" xmlns:v="urn:schemas-microsoft-com:vml" xmlns:w10="urn:schemas-microsoft-com:office:word" xmlns:ns22="urn:schemas-microsoft-com:office:powerpoint" xmlns:ns24="http://schemas.microsoft.com/office/2006/coverPageProps" xmlns:odx="http://opendope.org/xpaths" xmlns:odc="http://opendope.org/conditions" xmlns:odq="http://opendope.org/questions" xmlns:oda="http://opendope.org/answers" xmlns:odi="http://opendope.org/components" xmlns:odgm="http://opendope.org/SmartArt/DataHierarchy" xmlns:b="http://schemas.openxmlformats.org/officeDocument/2006/bibliography" xmlns:wetp="http://schemas.microsoft.com/office/webextensions/taskpanes/2010/11" xmlns:we="http://schemas.microsoft.com/office/webextensions/webextension/2010/11" xmlns:ns34="http://schemas.openxmlformats.org/drawingml/2006/compatibility" xmlns:ns35="http://schemas.openxmlformats.org/drawingml/2006/lockedCanvas" SelectedStyle="\APASixthEditionOfficeOnline.xsl" StyleName="APA"/>
-</file>
-
 <file path=customXml/itemProps1.xml><?xml version="1.0" encoding="utf-8"?>
-<ds:datastoreItem xmlns:ds="http://schemas.openxmlformats.org/officeDocument/2006/customXml" ds:itemID="{B1977F7D-205B-4081-913C-38D41E755F92}">
-  <ds:schemaRefs>
-    <ds:schemaRef ds:uri="http://www.wps.cn/officeDocument/2013/wpsCustomData"/>
-  </ds:schemaRefs>
-</ds:datastoreItem>
-</file>
-
-<file path=customXml/itemProps2.xml><?xml version="1.0" encoding="utf-8"?>
 <ds:datastoreItem xmlns:ds="http://schemas.openxmlformats.org/officeDocument/2006/customXml" ds:itemID="{6C5C7145-9B35-4F07-A301-FBD13A038C22}">
   <ds:schemaRefs>
     <ds:schemaRef ds:uri="http://schemas.openxmlformats.org/wordprocessingml/2006/main"/>
@@ -9537,4 +9549,12 @@
     <ds:schemaRef ds:uri="http://schemas.openxmlformats.org/drawingml/2006/lockedCanvas"/>
   </ds:schemaRefs>
 </ds:datastoreItem>
+</file>
+
+<file path=customXml/itemProps2.xml><?xml version="1.0" encoding="utf-8"?>
+<ds:datastoreItem xmlns:ds="http://schemas.openxmlformats.org/officeDocument/2006/customXml" ds:itemID="{B1977F7D-205B-4081-913C-38D41E755F92}">
+  <ds:schemaRefs>
+    <ds:schemaRef ds:uri="http://www.wps.cn/officeDocument/2013/wpsCustomData"/>
+  </ds:schemaRefs>
+</ds:datastoreItem>
 </file>